--- a/designDocument-Assignment 2.docx
+++ b/designDocument-Assignment 2.docx
@@ -247,14 +247,7 @@
                         <w:b/>
                         <w:bCs/>
                       </w:rPr>
-                      <w:t>Sean Mitchell</w:t>
-                    </w:r>
-                    <w:r>
-                      <w:rPr>
-                        <w:b/>
-                        <w:bCs/>
-                      </w:rPr>
-                      <w:t>, Rochak Pokharel</w:t>
+                      <w:t>Grant Harrison, Sean Mitchell</w:t>
                     </w:r>
                   </w:p>
                 </w:tc>
@@ -280,7 +273,7 @@
                   <w:alias w:val="Date"/>
                   <w:id w:val="516659546"/>
                   <w:dataBinding w:prefixMappings="xmlns:ns0='http://schemas.microsoft.com/office/2006/coverPageProps'" w:xpath="/ns0:CoverPageProperties[1]/ns0:PublishDate[1]" w:storeItemID="{55AF091B-3C7A-41E3-B477-F2FDAA23CFDA}"/>
-                  <w:date w:fullDate="2016-10-07T00:00:00Z">
+                  <w:date w:fullDate="2016-11-11T00:00:00Z">
                     <w:dateFormat w:val="M/d/yyyy"/>
                     <w:lid w:val="en-US"/>
                     <w:storeMappedDataAs w:val="dateTime"/>
@@ -303,7 +296,7 @@
                         <w:b/>
                         <w:bCs/>
                       </w:rPr>
-                      <w:t>10/7</w:t>
+                      <w:t>11/11</w:t>
                     </w:r>
                     <w:r>
                       <w:rPr>
@@ -336,7 +329,7 @@
                     <w:b/>
                     <w:bCs/>
                   </w:rPr>
-                  <w:t xml:space="preserve"> 2</w:t>
+                  <w:t xml:space="preserve"> 4</w:t>
                 </w:r>
                 <w:r>
                   <w:rPr>
@@ -535,7 +528,7 @@
           </w:tcPr>
           <w:p>
             <w:r>
-              <w:t>Sean Mitchell, Rochak Pokharel</w:t>
+              <w:t>Grant Harrison, Sean Mitchell</w:t>
             </w:r>
           </w:p>
         </w:tc>
@@ -586,7 +579,7 @@
           </w:tcPr>
           <w:p>
             <w:r>
-              <w:t>Sean Mitchell, Rochak Pokharel</w:t>
+              <w:t>Grant Harrison, Sean Mitchell</w:t>
             </w:r>
           </w:p>
         </w:tc>
@@ -600,6 +593,54 @@
             </w:pPr>
             <w:r>
               <w:t>2016/10/7</w:t>
+            </w:r>
+          </w:p>
+        </w:tc>
+      </w:tr>
+      <w:tr>
+        <w:tc>
+          <w:tcPr>
+            <w:tcW w:w="990" w:type="dxa"/>
+          </w:tcPr>
+          <w:p>
+            <w:pPr>
+              <w:jc w:val="center"/>
+            </w:pPr>
+            <w:r>
+              <w:t>3.0</w:t>
+            </w:r>
+          </w:p>
+        </w:tc>
+        <w:tc>
+          <w:tcPr>
+            <w:tcW w:w="4140" w:type="dxa"/>
+          </w:tcPr>
+          <w:p>
+            <w:r>
+              <w:t>Phase 3</w:t>
+            </w:r>
+          </w:p>
+        </w:tc>
+        <w:tc>
+          <w:tcPr>
+            <w:tcW w:w="2340" w:type="dxa"/>
+          </w:tcPr>
+          <w:p>
+            <w:r>
+              <w:t>Grant Harrison, Sean Mitchell</w:t>
+            </w:r>
+          </w:p>
+        </w:tc>
+        <w:tc>
+          <w:tcPr>
+            <w:tcW w:w="1350" w:type="dxa"/>
+          </w:tcPr>
+          <w:p>
+            <w:pPr>
+              <w:jc w:val="center"/>
+            </w:pPr>
+            <w:r>
+              <w:t>2016/11/11</w:t>
             </w:r>
           </w:p>
         </w:tc>
@@ -2520,12 +2561,7 @@
         <w:t xml:space="preserve">The design document has many purpose and intended to give experience in technical writing and design. Also it helps the designer to think and plan the initial design prior to implementation so that the development is faster and the designer is able to identify and resolve problems. </w:t>
       </w:r>
       <w:r>
-        <w:t xml:space="preserve">Design document is used to detail various aspects of the design of the application. This document will be modified and </w:t>
-      </w:r>
-      <w:bookmarkStart w:id="3" w:name="_GoBack"/>
-      <w:bookmarkEnd w:id="3"/>
-      <w:r>
-        <w:t>updated constantly thr</w:t>
+        <w:t>Design document is used to detail various aspects of the design of the application. This document will be modified and updated constantly thr</w:t>
       </w:r>
       <w:r>
         <w:t>ough each phase of the project to describe the system functionality.</w:t>
@@ -2539,11 +2575,11 @@
           <w:numId w:val="2"/>
         </w:numPr>
       </w:pPr>
-      <w:bookmarkStart w:id="4" w:name="_Toc349390339"/>
+      <w:bookmarkStart w:id="3" w:name="_Toc349390339"/>
       <w:r>
         <w:t>Scope of the Project</w:t>
       </w:r>
-      <w:bookmarkEnd w:id="4"/>
+      <w:bookmarkEnd w:id="3"/>
     </w:p>
     <w:p>
       <w:r>
@@ -2579,11 +2615,11 @@
           <w:numId w:val="2"/>
         </w:numPr>
       </w:pPr>
-      <w:bookmarkStart w:id="5" w:name="_Toc349390340"/>
+      <w:bookmarkStart w:id="4" w:name="_Toc349390340"/>
       <w:r>
         <w:t>Definitions, Acronyms, Abbreviations</w:t>
       </w:r>
-      <w:bookmarkEnd w:id="5"/>
+      <w:bookmarkEnd w:id="4"/>
     </w:p>
     <w:p>
       <w:pPr>
@@ -2593,18 +2629,18 @@
           <w:numId w:val="2"/>
         </w:numPr>
       </w:pPr>
-      <w:bookmarkStart w:id="6" w:name="_Toc349390341"/>
+      <w:bookmarkStart w:id="5" w:name="_Toc349390341"/>
       <w:r>
         <w:t>Definitions</w:t>
       </w:r>
-      <w:bookmarkStart w:id="7" w:name="_Toc349390342"/>
+      <w:bookmarkStart w:id="6" w:name="_Toc349390342"/>
+      <w:bookmarkEnd w:id="5"/>
+    </w:p>
+    <w:p>
+      <w:r>
+        <w:t>Abbreviations &amp; Acronyms</w:t>
+      </w:r>
       <w:bookmarkEnd w:id="6"/>
-    </w:p>
-    <w:p>
-      <w:r>
-        <w:t>Abbreviations &amp; Acronyms</w:t>
-      </w:r>
-      <w:bookmarkEnd w:id="7"/>
     </w:p>
     <w:p>
       <w:r>
@@ -2640,11 +2676,11 @@
           <w:numId w:val="2"/>
         </w:numPr>
       </w:pPr>
-      <w:bookmarkStart w:id="8" w:name="_Toc349390343"/>
+      <w:bookmarkStart w:id="7" w:name="_Toc349390343"/>
       <w:r>
         <w:t>Overall Design Description</w:t>
       </w:r>
-      <w:bookmarkEnd w:id="8"/>
+      <w:bookmarkEnd w:id="7"/>
     </w:p>
     <w:p/>
     <w:p>
@@ -2663,12 +2699,12 @@
           <w:numId w:val="8"/>
         </w:numPr>
       </w:pPr>
-      <w:bookmarkStart w:id="9" w:name="_Toc349390344"/>
+      <w:bookmarkStart w:id="8" w:name="_Toc349390344"/>
       <w:r>
         <w:lastRenderedPageBreak/>
         <w:t>Alternative Design Options</w:t>
       </w:r>
-      <w:bookmarkEnd w:id="9"/>
+      <w:bookmarkEnd w:id="8"/>
     </w:p>
     <w:p>
       <w:r>
@@ -2707,11 +2743,11 @@
           <w:numId w:val="8"/>
         </w:numPr>
       </w:pPr>
-      <w:bookmarkStart w:id="10" w:name="_Toc349390345"/>
+      <w:bookmarkStart w:id="9" w:name="_Toc349390345"/>
       <w:r>
         <w:t>Detailed Component Description</w:t>
       </w:r>
-      <w:bookmarkEnd w:id="10"/>
+      <w:bookmarkEnd w:id="9"/>
     </w:p>
     <w:p>
       <w:r>
@@ -2793,25 +2829,7 @@
         <w:t>For phase 2 we are adding functionality to the classes we have in Phase 1 and designing new classes to complete the core functionality of the invoice system. We are going to integrate all of our classes to produce two reports. The first report is a summary report that will report overall figures and totals. The second will report the details of each invoice</w:t>
       </w:r>
       <w:r>
-        <w:t xml:space="preserve">. Goal is to continue to utilize </w:t>
-      </w:r>
-      <w:r>
-        <w:t>e polymorphic</w:t>
-      </w:r>
-      <w:r>
-        <w:t xml:space="preserve"> behavior to simplify your code and also stay away from handling similar </w:t>
-      </w:r>
-      <w:r>
-        <w:t>ob</w:t>
-      </w:r>
-      <w:r>
-        <w:t>jects in a dissimilar manner since we</w:t>
-      </w:r>
-      <w:r>
-        <w:t xml:space="preserve"> have properly defined a common public interface</w:t>
-      </w:r>
-      <w:r>
-        <w:t>.</w:t>
+        <w:t>. Goal is to continue to utilize e polymorphic behavior to simplify your code and also stay away from handling similar objects in a dissimilar manner since we have properly defined a common public interface.</w:t>
       </w:r>
     </w:p>
     <w:p/>
@@ -2843,11 +2861,11 @@
           <w:numId w:val="6"/>
         </w:numPr>
       </w:pPr>
-      <w:bookmarkStart w:id="11" w:name="_Toc349390347"/>
+      <w:bookmarkStart w:id="10" w:name="_Toc349390347"/>
       <w:r>
         <w:t>Component Testing Strategy</w:t>
       </w:r>
-      <w:bookmarkEnd w:id="11"/>
+      <w:bookmarkEnd w:id="10"/>
     </w:p>
     <w:p>
       <w:r>
@@ -2865,11 +2883,11 @@
           <w:numId w:val="6"/>
         </w:numPr>
       </w:pPr>
-      <w:bookmarkStart w:id="12" w:name="_Toc349390348"/>
+      <w:bookmarkStart w:id="11" w:name="_Toc349390348"/>
       <w:r>
         <w:t>Class/Entity Model</w:t>
       </w:r>
-      <w:bookmarkEnd w:id="12"/>
+      <w:bookmarkEnd w:id="11"/>
     </w:p>
     <w:p>
       <w:pPr>
@@ -2923,6 +2941,9 @@
         <w:t>For phase 2 we</w:t>
       </w:r>
       <w:r>
+        <w:t>re</w:t>
+      </w:r>
+      <w:r>
         <w:t xml:space="preserve"> adding fu</w:t>
       </w:r>
       <w:r>
@@ -2947,10 +2968,7 @@
         <w:t>is</w:t>
       </w:r>
       <w:r>
-        <w:t xml:space="preserve"> an invoice class and an invoice </w:t>
-      </w:r>
-      <w:r>
-        <w:t>FlatFileReader</w:t>
+        <w:t xml:space="preserve"> an invoice class and an invoice FlatFileReader</w:t>
       </w:r>
       <w:r>
         <w:t>,</w:t>
@@ -2976,11 +2994,11 @@
           <w:numId w:val="6"/>
         </w:numPr>
       </w:pPr>
-      <w:bookmarkStart w:id="13" w:name="_Toc349390349"/>
+      <w:bookmarkStart w:id="12" w:name="_Toc349390349"/>
       <w:r>
         <w:t>Component Testing Strategy</w:t>
       </w:r>
-      <w:bookmarkEnd w:id="13"/>
+      <w:bookmarkEnd w:id="12"/>
     </w:p>
     <w:p>
       <w:r>
@@ -3037,15 +3055,18 @@
           <w:numId w:val="6"/>
         </w:numPr>
       </w:pPr>
-      <w:bookmarkStart w:id="14" w:name="_Toc349390350"/>
+      <w:bookmarkStart w:id="13" w:name="_Toc349390350"/>
       <w:r>
         <w:t>Database Interface</w:t>
       </w:r>
-      <w:bookmarkEnd w:id="14"/>
-    </w:p>
-    <w:p>
-      <w:r>
-        <w:t>Not applicable, implement code in later phase.</w:t>
+      <w:bookmarkEnd w:id="13"/>
+    </w:p>
+    <w:p>
+      <w:r>
+        <w:t>For the database interface we designed a data model to support our previous application, meaning we implemented an SQL database</w:t>
+      </w:r>
+      <w:r>
+        <w:t>.  We designed tables to support data related to the entities in the previous phase as well as the relationships between this entities.</w:t>
       </w:r>
     </w:p>
     <w:p>
@@ -3056,16 +3077,31 @@
           <w:numId w:val="6"/>
         </w:numPr>
       </w:pPr>
-      <w:bookmarkStart w:id="15" w:name="_Toc349390351"/>
+      <w:bookmarkStart w:id="14" w:name="_Toc349390351"/>
       <w:r>
         <w:lastRenderedPageBreak/>
         <w:t>Component Testing Strategy</w:t>
       </w:r>
-      <w:bookmarkEnd w:id="15"/>
-    </w:p>
-    <w:p>
-      <w:r>
-        <w:t>Not applicable, implement code in later phase.</w:t>
+      <w:bookmarkEnd w:id="14"/>
+    </w:p>
+    <w:p>
+      <w:r>
+        <w:t xml:space="preserve">For this component testing strategy we used MySQL to </w:t>
+      </w:r>
+      <w:r>
+        <w:t xml:space="preserve">thoroughly </w:t>
+      </w:r>
+      <w:r>
+        <w:t xml:space="preserve">test our database design. Our test cases contained several queries to test our design and </w:t>
+      </w:r>
+      <w:r>
+        <w:t>its</w:t>
+      </w:r>
+      <w:r>
+        <w:t xml:space="preserve"> functionality. Our goal was to create a design flexible enough that records can be easily added/modified/removed</w:t>
+      </w:r>
+      <w:r>
+        <w:t xml:space="preserve"> without data integrity problems.</w:t>
       </w:r>
     </w:p>
     <w:p>
@@ -3076,16 +3112,37 @@
           <w:numId w:val="6"/>
         </w:numPr>
       </w:pPr>
-      <w:bookmarkStart w:id="16" w:name="_Toc349390352"/>
+      <w:bookmarkStart w:id="15" w:name="_Toc349390352"/>
       <w:r>
         <w:t>Design &amp; Integration of Data Structures</w:t>
       </w:r>
-      <w:bookmarkEnd w:id="16"/>
-    </w:p>
-    <w:p>
-      <w:r>
-        <w:t>Not applicable, implement code in later phase.</w:t>
-      </w:r>
+      <w:bookmarkEnd w:id="15"/>
+    </w:p>
+    <w:p>
+      <w:bookmarkStart w:id="16" w:name="_Toc349390353"/>
+      <w:r>
+        <w:t>For our database design we used many tables like Address, Customer, Email, Invoice, Persons, and Products to accomplish successfully writing our queries. To name a few columns we had for our tables our database, for example we made street, city, and zip for Address table and Persons table included columns like person code, first name, last name, and address id.</w:t>
+      </w:r>
+      <w:r>
+        <w:t xml:space="preserve"> In every table we created a primary key which is something unique about every table.</w:t>
+      </w:r>
+      <w:r>
+        <w:t xml:space="preserve"> The naming convention for the primary key we used was usually the table name and the “id” after it. </w:t>
+      </w:r>
+      <w:r>
+        <w:t xml:space="preserve"> Also in many of the tables there were foreign keys to make relationships between the tables. Some relationships were many to one or many to many relationship. For example some relationships we had were Products and invoice, Invoice to customer, and Customer to Person and Address, which would be a one to many relationship.</w:t>
+      </w:r>
+      <w:r>
+        <w:t xml:space="preserve"> Because there so many ways to design the database some columns that would be considered “unnecessary or necessary”, however we strived for a design that made sense and was easier to write queries for. Another design option for our database structure</w:t>
+      </w:r>
+      <w:r>
+        <w:t xml:space="preserve"> would have been to make mapping tables. For example an “Invoice and Products” mapping table would further data integrity and normalization.</w:t>
+      </w:r>
+      <w:r>
+        <w:t xml:space="preserve"> </w:t>
+      </w:r>
+      <w:bookmarkStart w:id="17" w:name="_GoBack"/>
+      <w:bookmarkEnd w:id="17"/>
     </w:p>
     <w:p>
       <w:pPr>
@@ -3095,16 +3152,21 @@
           <w:numId w:val="6"/>
         </w:numPr>
       </w:pPr>
-      <w:bookmarkStart w:id="17" w:name="_Toc349390353"/>
       <w:r>
         <w:t>Component Testing Strategy</w:t>
       </w:r>
-      <w:bookmarkEnd w:id="17"/>
+      <w:bookmarkEnd w:id="16"/>
     </w:p>
     <w:p>
       <w:bookmarkStart w:id="18" w:name="_Toc349390354"/>
       <w:r>
-        <w:t>[This section will describe your approach to testing this particular component.  Describe any test cases, unit tests, or other testing components or artifacts that you developed for this component.  What were the outcomes of the tests?  Did the outcomes affect development or force a redesign?]</w:t>
+        <w:t xml:space="preserve">For this component testing strategy we used MySQL to </w:t>
+      </w:r>
+      <w:r>
+        <w:t xml:space="preserve">thoroughly </w:t>
+      </w:r>
+      <w:r>
+        <w:t>test our database design. Our test cases contained several queries to test our design and its functionality. Our goal was to create a design flexible enough that records can be easily added/modified/removed without data integrity problems.</w:t>
       </w:r>
     </w:p>
     <w:p>
@@ -3128,10 +3190,16 @@
         <w:t xml:space="preserve">Changed person class and file reader to be able to read 2 emails from a data file. </w:t>
       </w:r>
       <w:r>
-        <w:t>Change code because of non-trivial test cases which were meant to probe and break “</w:t>
-      </w:r>
-      <w:r>
-        <w:t>bad” code, but stay within the requirements specified.</w:t>
+        <w:t>Change code because of non-trivial test cases which were meant to probe and break “bad” code, but stay within the requirements specified.</w:t>
+      </w:r>
+      <w:r>
+        <w:t xml:space="preserve"> Later on changed database design to have an invoice products table. This made our database structure simpler and allowed us to make queries much </w:t>
+      </w:r>
+      <w:r>
+        <w:t>simpler</w:t>
+      </w:r>
+      <w:r>
+        <w:t>.</w:t>
       </w:r>
     </w:p>
     <w:p>
@@ -3218,6 +3286,7 @@
     </w:p>
     <w:p>
       <w:r>
+        <w:lastRenderedPageBreak/>
         <w:t xml:space="preserve">[1] </w:t>
       </w:r>
       <w:r>
@@ -3340,7 +3409,7 @@
           <w:rPr>
             <w:noProof/>
           </w:rPr>
-          <w:t>4</w:t>
+          <w:t>7</w:t>
         </w:r>
         <w:r>
           <w:rPr>
@@ -5392,7 +5461,7 @@
 
 <file path=customXml/item1.xml><?xml version="1.0" encoding="utf-8"?>
 <CoverPageProperties xmlns="http://schemas.microsoft.com/office/2006/coverPageProps">
-  <PublishDate>2016-10-07T00:00:00</PublishDate>
+  <PublishDate>2016-11-11T00:00:00</PublishDate>
   <Abstract>[Project to design and implement a simple invoice system to replace the existing system that company currently uses.]</Abstract>
   <CompanyAddress/>
   <CompanyPhone/>
@@ -5414,7 +5483,7 @@
 </file>
 
 <file path=customXml/itemProps2.xml><?xml version="1.0" encoding="utf-8"?>
-<ds:datastoreItem xmlns:ds="http://schemas.openxmlformats.org/officeDocument/2006/customXml" ds:itemID="{259BD191-9E8E-4FE6-A40B-3056E5FF5198}">
+<ds:datastoreItem xmlns:ds="http://schemas.openxmlformats.org/officeDocument/2006/customXml" ds:itemID="{CF438F92-BF6F-4D41-8B45-151FE38AE7E4}">
   <ds:schemaRefs>
     <ds:schemaRef ds:uri="http://schemas.openxmlformats.org/officeDocument/2006/bibliography"/>
   </ds:schemaRefs>
